--- a/Presentation/Frontend.docx
+++ b/Presentation/Frontend.docx
@@ -23,8 +23,37 @@
         </w:numPr>
       </w:pPr>
       <w:r>
-        <w:t>User’s borrowings</w:t>
-      </w:r>
+        <w:t xml:space="preserve">Login, </w:t>
+      </w:r>
+      <w:proofErr w:type="spellStart"/>
+      <w:r>
+        <w:t>Register</w:t>
+      </w:r>
+      <w:proofErr w:type="spellEnd"/>
+      <w:r>
+        <w:t xml:space="preserve">, </w:t>
+      </w:r>
+      <w:proofErr w:type="spellStart"/>
+      <w:r>
+        <w:t>Finalize</w:t>
+      </w:r>
+      <w:proofErr w:type="spellEnd"/>
+      <w:r>
+        <w:t xml:space="preserve"> </w:t>
+      </w:r>
+      <w:proofErr w:type="spellStart"/>
+      <w:r>
+        <w:t>Registration</w:t>
+      </w:r>
+      <w:proofErr w:type="spellEnd"/>
+      <w:r>
+        <w:t xml:space="preserve">, </w:t>
+      </w:r>
+      <w:proofErr w:type="spellStart"/>
+      <w:r>
+        <w:t>Verification</w:t>
+      </w:r>
+      <w:proofErr w:type="spellEnd"/>
     </w:p>
     <w:p>
       <w:pPr>
@@ -34,6 +63,71 @@
           <w:numId w:val="5"/>
         </w:numPr>
       </w:pPr>
+      <w:proofErr w:type="spellStart"/>
+      <w:r>
+        <w:t>Searching</w:t>
+      </w:r>
+      <w:proofErr w:type="spellEnd"/>
+      <w:r>
+        <w:t xml:space="preserve"> in </w:t>
+      </w:r>
+      <w:proofErr w:type="spellStart"/>
+      <w:r>
+        <w:t>avaiable</w:t>
+      </w:r>
+      <w:proofErr w:type="spellEnd"/>
+      <w:r>
+        <w:t xml:space="preserve"> </w:t>
+      </w:r>
+      <w:proofErr w:type="spellStart"/>
+      <w:r>
+        <w:t>books</w:t>
+      </w:r>
+      <w:proofErr w:type="spellEnd"/>
+    </w:p>
+    <w:p>
+      <w:pPr>
+        <w:pStyle w:val="Listaszerbekezds"/>
+        <w:numPr>
+          <w:ilvl w:val="0"/>
+          <w:numId w:val="5"/>
+        </w:numPr>
+      </w:pPr>
+      <w:proofErr w:type="spellStart"/>
+      <w:r>
+        <w:t>User’s</w:t>
+      </w:r>
+      <w:proofErr w:type="spellEnd"/>
+      <w:r>
+        <w:t xml:space="preserve"> </w:t>
+      </w:r>
+      <w:proofErr w:type="spellStart"/>
+      <w:r>
+        <w:t>reservation</w:t>
+      </w:r>
+      <w:proofErr w:type="spellEnd"/>
+    </w:p>
+    <w:p>
+      <w:pPr>
+        <w:pStyle w:val="Listaszerbekezds"/>
+        <w:numPr>
+          <w:ilvl w:val="0"/>
+          <w:numId w:val="5"/>
+        </w:numPr>
+      </w:pPr>
+      <w:proofErr w:type="spellStart"/>
+      <w:r>
+        <w:t>User’s</w:t>
+      </w:r>
+      <w:proofErr w:type="spellEnd"/>
+      <w:r>
+        <w:t xml:space="preserve"> </w:t>
+      </w:r>
+      <w:proofErr w:type="spellStart"/>
+      <w:r>
+        <w:t>borrowings</w:t>
+      </w:r>
+      <w:proofErr w:type="spellEnd"/>
     </w:p>
     <w:p>
       <w:pPr>
@@ -51,8 +145,13 @@
       <w:pPr>
         <w:pStyle w:val="Listaszerbekezds"/>
       </w:pPr>
-      <w:r>
-        <w:t>React router:</w:t>
+      <w:proofErr w:type="spellStart"/>
+      <w:r>
+        <w:t>React</w:t>
+      </w:r>
+      <w:proofErr w:type="spellEnd"/>
+      <w:r>
+        <w:t xml:space="preserve"> router:</w:t>
       </w:r>
     </w:p>
     <w:p>
@@ -63,9 +162,11 @@
           <w:numId w:val="4"/>
         </w:numPr>
       </w:pPr>
+      <w:proofErr w:type="spellStart"/>
       <w:r>
         <w:t>useLocation</w:t>
       </w:r>
+      <w:proofErr w:type="spellEnd"/>
     </w:p>
     <w:p>
       <w:pPr>
@@ -75,9 +176,25 @@
           <w:numId w:val="4"/>
         </w:numPr>
       </w:pPr>
+      <w:proofErr w:type="spellStart"/>
       <w:r>
         <w:t>useNavigate</w:t>
       </w:r>
+      <w:proofErr w:type="spellEnd"/>
+    </w:p>
+    <w:p>
+      <w:pPr>
+        <w:pStyle w:val="Listaszerbekezds"/>
+        <w:numPr>
+          <w:ilvl w:val="0"/>
+          <w:numId w:val="4"/>
+        </w:numPr>
+      </w:pPr>
+      <w:proofErr w:type="spellStart"/>
+      <w:r>
+        <w:t>createContext</w:t>
+      </w:r>
+      <w:proofErr w:type="spellEnd"/>
     </w:p>
     <w:p>
       <w:pPr>
@@ -124,9 +241,37 @@
         </w:drawing>
       </w:r>
     </w:p>
-    <w:p>
-      <w:r>
-        <w:t>AuthProvider:</w:t>
+    <w:p/>
+    <w:p/>
+    <w:p/>
+    <w:p/>
+    <w:p/>
+    <w:p/>
+    <w:p/>
+    <w:p/>
+    <w:p/>
+    <w:p/>
+    <w:p/>
+    <w:p>
+      <w:pPr>
+        <w:pStyle w:val="Listaszerbekezds"/>
+        <w:numPr>
+          <w:ilvl w:val="0"/>
+          <w:numId w:val="1"/>
+        </w:numPr>
+      </w:pPr>
+      <w:r>
+        <w:t>Dia</w:t>
+      </w:r>
+    </w:p>
+    <w:p>
+      <w:proofErr w:type="spellStart"/>
+      <w:r>
+        <w:t>AuthProvider</w:t>
+      </w:r>
+      <w:proofErr w:type="spellEnd"/>
+      <w:r>
+        <w:t>:</w:t>
       </w:r>
     </w:p>
     <w:p>
@@ -179,9 +324,27 @@
           <w:numId w:val="4"/>
         </w:numPr>
       </w:pPr>
-      <w:r>
-        <w:t>Managing user activites</w:t>
-      </w:r>
+      <w:proofErr w:type="spellStart"/>
+      <w:r>
+        <w:t>Managing</w:t>
+      </w:r>
+      <w:proofErr w:type="spellEnd"/>
+      <w:r>
+        <w:t xml:space="preserve"> </w:t>
+      </w:r>
+      <w:proofErr w:type="spellStart"/>
+      <w:r>
+        <w:t>user</w:t>
+      </w:r>
+      <w:proofErr w:type="spellEnd"/>
+      <w:r>
+        <w:t xml:space="preserve"> </w:t>
+      </w:r>
+      <w:proofErr w:type="spellStart"/>
+      <w:r>
+        <w:t>activites</w:t>
+      </w:r>
+      <w:proofErr w:type="spellEnd"/>
     </w:p>
     <w:p>
       <w:pPr>
@@ -191,21 +354,30 @@
           <w:numId w:val="4"/>
         </w:numPr>
       </w:pPr>
-      <w:r>
-        <w:t>Decoding token</w:t>
-      </w:r>
+      <w:proofErr w:type="spellStart"/>
+      <w:r>
+        <w:t>Decoding</w:t>
+      </w:r>
+      <w:proofErr w:type="spellEnd"/>
+      <w:r>
+        <w:t xml:space="preserve"> </w:t>
+      </w:r>
+      <w:proofErr w:type="spellStart"/>
+      <w:r>
+        <w:t>token</w:t>
+      </w:r>
+      <w:proofErr w:type="spellEnd"/>
     </w:p>
     <w:p>
       <w:r>
         <w:rPr>
           <w:noProof/>
         </w:rPr>
-        <w:lastRenderedPageBreak/>
         <w:drawing>
-          <wp:inline distT="0" distB="0" distL="0" distR="0" wp14:anchorId="653CA04F" wp14:editId="61DED4E2">
-            <wp:extent cx="3991532" cy="1133633"/>
-            <wp:effectExtent l="0" t="0" r="9525" b="9525"/>
-            <wp:docPr id="7" name="Kép 7"/>
+          <wp:inline distT="0" distB="0" distL="0" distR="0" wp14:anchorId="3169EADE" wp14:editId="476425BB">
+            <wp:extent cx="4934639" cy="4115374"/>
+            <wp:effectExtent l="0" t="0" r="0" b="0"/>
+            <wp:docPr id="2" name="Kép 2"/>
             <wp:cNvGraphicFramePr>
               <a:graphicFrameLocks xmlns:a="http://schemas.openxmlformats.org/drawingml/2006/main" noChangeAspect="1"/>
             </wp:cNvGraphicFramePr>
@@ -225,7 +397,7 @@
                   <pic:spPr>
                     <a:xfrm>
                       <a:off x="0" y="0"/>
-                      <a:ext cx="3991532" cy="1133633"/>
+                      <a:ext cx="4934639" cy="4115374"/>
                     </a:xfrm>
                     <a:prstGeom prst="rect">
                       <a:avLst/>
@@ -242,7 +414,7 @@
           <w:noProof/>
         </w:rPr>
         <w:drawing>
-          <wp:inline distT="0" distB="0" distL="0" distR="0" wp14:anchorId="34FAD452" wp14:editId="15B01918">
+          <wp:inline distT="0" distB="0" distL="0" distR="0" wp14:anchorId="0FA6524F" wp14:editId="7AB059B7">
             <wp:extent cx="3162741" cy="1143160"/>
             <wp:effectExtent l="0" t="0" r="0" b="0"/>
             <wp:docPr id="8" name="Kép 8"/>
@@ -277,99 +449,15 @@
           </wp:inline>
         </w:drawing>
       </w:r>
-    </w:p>
-    <w:p/>
-    <w:p>
-      <w:pPr>
-        <w:pStyle w:val="Listaszerbekezds"/>
-        <w:numPr>
-          <w:ilvl w:val="0"/>
-          <w:numId w:val="1"/>
-        </w:numPr>
-      </w:pPr>
-      <w:r>
-        <w:t>Dia</w:t>
-      </w:r>
-    </w:p>
-    <w:p>
-      <w:pPr>
-        <w:ind w:left="708"/>
-      </w:pPr>
-      <w:r>
-        <w:t>Login</w:t>
-      </w:r>
-    </w:p>
-    <w:p>
-      <w:pPr>
-        <w:pStyle w:val="Listaszerbekezds"/>
-        <w:numPr>
-          <w:ilvl w:val="0"/>
-          <w:numId w:val="2"/>
-        </w:numPr>
-      </w:pPr>
-      <w:r>
-        <w:t>jwt-webtoken for authorization</w:t>
-      </w:r>
-    </w:p>
-    <w:p>
-      <w:pPr>
-        <w:pStyle w:val="Listaszerbekezds"/>
-        <w:numPr>
-          <w:ilvl w:val="0"/>
-          <w:numId w:val="2"/>
-        </w:numPr>
-      </w:pPr>
-      <w:r>
-        <w:t xml:space="preserve">set token in </w:t>
-      </w:r>
-      <w:r>
-        <w:t>sessionStorage</w:t>
-      </w:r>
-    </w:p>
-    <w:p>
-      <w:pPr>
-        <w:pStyle w:val="Listaszerbekezds"/>
-        <w:numPr>
-          <w:ilvl w:val="0"/>
-          <w:numId w:val="2"/>
-        </w:numPr>
-      </w:pPr>
-      <w:r>
-        <w:t>forgot password</w:t>
-      </w:r>
-    </w:p>
-    <w:p>
-      <w:pPr>
-        <w:pStyle w:val="Listaszerbekezds"/>
-        <w:numPr>
-          <w:ilvl w:val="0"/>
-          <w:numId w:val="2"/>
-        </w:numPr>
-      </w:pPr>
-      <w:r>
-        <w:t>axios</w:t>
-      </w:r>
-      <w:r>
-        <w:t xml:space="preserve"> get</w:t>
-      </w:r>
-      <w:r>
-        <w:t xml:space="preserve"> </w:t>
-      </w:r>
-      <w:r>
-        <w:t>method</w:t>
-      </w:r>
-    </w:p>
-    <w:p>
       <w:r>
         <w:rPr>
           <w:noProof/>
         </w:rPr>
-        <w:lastRenderedPageBreak/>
         <w:drawing>
-          <wp:inline distT="0" distB="0" distL="0" distR="0" wp14:anchorId="249CF81E" wp14:editId="11733D13">
-            <wp:extent cx="5044958" cy="7048500"/>
-            <wp:effectExtent l="0" t="0" r="3810" b="0"/>
-            <wp:docPr id="1" name="Kép 1"/>
+          <wp:inline distT="0" distB="0" distL="0" distR="0" wp14:anchorId="06DA3A9B" wp14:editId="7D07039A">
+            <wp:extent cx="3991532" cy="1133633"/>
+            <wp:effectExtent l="0" t="0" r="9525" b="9525"/>
+            <wp:docPr id="7" name="Kép 7"/>
             <wp:cNvGraphicFramePr>
               <a:graphicFrameLocks xmlns:a="http://schemas.openxmlformats.org/drawingml/2006/main" noChangeAspect="1"/>
             </wp:cNvGraphicFramePr>
@@ -389,7 +477,7 @@
                   <pic:spPr>
                     <a:xfrm>
                       <a:off x="0" y="0"/>
-                      <a:ext cx="5056795" cy="7065038"/>
+                      <a:ext cx="3991532" cy="1133633"/>
                     </a:xfrm>
                     <a:prstGeom prst="rect">
                       <a:avLst/>
@@ -416,10 +504,11 @@
     </w:p>
     <w:p>
       <w:pPr>
-        <w:ind w:firstLine="708"/>
-      </w:pPr>
-      <w:r>
-        <w:t>Registration</w:t>
+        <w:ind w:left="708"/>
+      </w:pPr>
+      <w:r>
+        <w:lastRenderedPageBreak/>
+        <w:t>Login</w:t>
       </w:r>
     </w:p>
     <w:p>
@@ -430,9 +519,27 @@
           <w:numId w:val="2"/>
         </w:numPr>
       </w:pPr>
-      <w:r>
-        <w:t>axios post method</w:t>
-      </w:r>
+      <w:proofErr w:type="spellStart"/>
+      <w:r>
+        <w:t>jwt-webtoken</w:t>
+      </w:r>
+      <w:proofErr w:type="spellEnd"/>
+      <w:r>
+        <w:t xml:space="preserve"> </w:t>
+      </w:r>
+      <w:proofErr w:type="spellStart"/>
+      <w:r>
+        <w:t>for</w:t>
+      </w:r>
+      <w:proofErr w:type="spellEnd"/>
+      <w:r>
+        <w:t xml:space="preserve"> </w:t>
+      </w:r>
+      <w:proofErr w:type="spellStart"/>
+      <w:r>
+        <w:t>authorization</w:t>
+      </w:r>
+      <w:proofErr w:type="spellEnd"/>
     </w:p>
     <w:p>
       <w:pPr>
@@ -442,8 +549,24 @@
           <w:numId w:val="2"/>
         </w:numPr>
       </w:pPr>
-      <w:r>
-        <w:t>finalize registration</w:t>
+      <w:proofErr w:type="spellStart"/>
+      <w:r>
+        <w:t>set</w:t>
+      </w:r>
+      <w:proofErr w:type="spellEnd"/>
+      <w:r>
+        <w:t xml:space="preserve"> </w:t>
+      </w:r>
+      <w:proofErr w:type="spellStart"/>
+      <w:r>
+        <w:t>token</w:t>
+      </w:r>
+      <w:proofErr w:type="spellEnd"/>
+      <w:r>
+        <w:t xml:space="preserve"> in </w:t>
+      </w:r>
+      <w:r>
+        <w:t>sessionStorage</w:t>
       </w:r>
     </w:p>
     <w:p>
@@ -454,21 +577,60 @@
           <w:numId w:val="2"/>
         </w:numPr>
       </w:pPr>
-      <w:r>
-        <w:t>verification</w:t>
-      </w:r>
+      <w:proofErr w:type="spellStart"/>
+      <w:r>
+        <w:t>forgot</w:t>
+      </w:r>
+      <w:proofErr w:type="spellEnd"/>
+      <w:r>
+        <w:t xml:space="preserve"> </w:t>
+      </w:r>
+      <w:proofErr w:type="spellStart"/>
+      <w:r>
+        <w:t>password</w:t>
+      </w:r>
+      <w:proofErr w:type="spellEnd"/>
+    </w:p>
+    <w:p>
+      <w:pPr>
+        <w:pStyle w:val="Listaszerbekezds"/>
+        <w:numPr>
+          <w:ilvl w:val="0"/>
+          <w:numId w:val="2"/>
+        </w:numPr>
+      </w:pPr>
+      <w:proofErr w:type="spellStart"/>
+      <w:r>
+        <w:t>axios</w:t>
+      </w:r>
+      <w:proofErr w:type="spellEnd"/>
+      <w:r>
+        <w:t xml:space="preserve"> </w:t>
+      </w:r>
+      <w:proofErr w:type="spellStart"/>
+      <w:r>
+        <w:t>get</w:t>
+      </w:r>
+      <w:proofErr w:type="spellEnd"/>
+      <w:r>
+        <w:t xml:space="preserve"> </w:t>
+      </w:r>
+      <w:proofErr w:type="spellStart"/>
+      <w:r>
+        <w:t>method</w:t>
+      </w:r>
+      <w:proofErr w:type="spellEnd"/>
     </w:p>
     <w:p>
       <w:r>
         <w:rPr>
           <w:noProof/>
         </w:rPr>
-        <w:lastRenderedPageBreak/>
         <w:drawing>
-          <wp:inline distT="0" distB="0" distL="0" distR="0" wp14:anchorId="282FA820" wp14:editId="6DD2D2B5">
-            <wp:extent cx="5238750" cy="6963634"/>
-            <wp:effectExtent l="0" t="0" r="0" b="8890"/>
-            <wp:docPr id="3" name="Kép 3"/>
+          <wp:inline distT="0" distB="0" distL="0" distR="0" wp14:anchorId="249CF81E" wp14:editId="11733D13">
+            <wp:extent cx="5044958" cy="7048500"/>
+            <wp:effectExtent l="0" t="0" r="3810" b="0"/>
+            <wp:docPr id="1" name="Kép 1"/>
             <wp:cNvGraphicFramePr>
               <a:graphicFrameLocks xmlns:a="http://schemas.openxmlformats.org/drawingml/2006/main" noChangeAspect="1"/>
             </wp:cNvGraphicFramePr>
@@ -488,6 +650,129 @@
                   <pic:spPr>
                     <a:xfrm>
                       <a:off x="0" y="0"/>
+                      <a:ext cx="5056795" cy="7065038"/>
+                    </a:xfrm>
+                    <a:prstGeom prst="rect">
+                      <a:avLst/>
+                    </a:prstGeom>
+                  </pic:spPr>
+                </pic:pic>
+              </a:graphicData>
+            </a:graphic>
+          </wp:inline>
+        </w:drawing>
+      </w:r>
+    </w:p>
+    <w:p>
+      <w:pPr>
+        <w:pStyle w:val="Listaszerbekezds"/>
+        <w:numPr>
+          <w:ilvl w:val="0"/>
+          <w:numId w:val="1"/>
+        </w:numPr>
+      </w:pPr>
+      <w:r>
+        <w:t>Dia</w:t>
+      </w:r>
+    </w:p>
+    <w:p>
+      <w:pPr>
+        <w:ind w:firstLine="708"/>
+      </w:pPr>
+      <w:proofErr w:type="spellStart"/>
+      <w:r>
+        <w:t>Registration</w:t>
+      </w:r>
+      <w:proofErr w:type="spellEnd"/>
+    </w:p>
+    <w:p>
+      <w:pPr>
+        <w:pStyle w:val="Listaszerbekezds"/>
+        <w:numPr>
+          <w:ilvl w:val="0"/>
+          <w:numId w:val="2"/>
+        </w:numPr>
+      </w:pPr>
+      <w:proofErr w:type="spellStart"/>
+      <w:r>
+        <w:lastRenderedPageBreak/>
+        <w:t>axios</w:t>
+      </w:r>
+      <w:proofErr w:type="spellEnd"/>
+      <w:r>
+        <w:t xml:space="preserve"> post </w:t>
+      </w:r>
+      <w:proofErr w:type="spellStart"/>
+      <w:r>
+        <w:t>method</w:t>
+      </w:r>
+      <w:proofErr w:type="spellEnd"/>
+    </w:p>
+    <w:p>
+      <w:pPr>
+        <w:pStyle w:val="Listaszerbekezds"/>
+        <w:numPr>
+          <w:ilvl w:val="0"/>
+          <w:numId w:val="2"/>
+        </w:numPr>
+      </w:pPr>
+      <w:proofErr w:type="spellStart"/>
+      <w:r>
+        <w:t>finalize</w:t>
+      </w:r>
+      <w:proofErr w:type="spellEnd"/>
+      <w:r>
+        <w:t xml:space="preserve"> </w:t>
+      </w:r>
+      <w:proofErr w:type="spellStart"/>
+      <w:r>
+        <w:t>registration</w:t>
+      </w:r>
+      <w:proofErr w:type="spellEnd"/>
+    </w:p>
+    <w:p>
+      <w:pPr>
+        <w:pStyle w:val="Listaszerbekezds"/>
+        <w:numPr>
+          <w:ilvl w:val="0"/>
+          <w:numId w:val="2"/>
+        </w:numPr>
+      </w:pPr>
+      <w:proofErr w:type="spellStart"/>
+      <w:r>
+        <w:t>verification</w:t>
+      </w:r>
+      <w:proofErr w:type="spellEnd"/>
+    </w:p>
+    <w:p>
+      <w:r>
+        <w:rPr>
+          <w:noProof/>
+        </w:rPr>
+        <w:drawing>
+          <wp:inline distT="0" distB="0" distL="0" distR="0" wp14:anchorId="282FA820" wp14:editId="6DD2D2B5">
+            <wp:extent cx="5238750" cy="6963634"/>
+            <wp:effectExtent l="0" t="0" r="0" b="8890"/>
+            <wp:docPr id="3" name="Kép 3"/>
+            <wp:cNvGraphicFramePr>
+              <a:graphicFrameLocks xmlns:a="http://schemas.openxmlformats.org/drawingml/2006/main" noChangeAspect="1"/>
+            </wp:cNvGraphicFramePr>
+            <a:graphic xmlns:a="http://schemas.openxmlformats.org/drawingml/2006/main">
+              <a:graphicData uri="http://schemas.openxmlformats.org/drawingml/2006/picture">
+                <pic:pic xmlns:pic="http://schemas.openxmlformats.org/drawingml/2006/picture">
+                  <pic:nvPicPr>
+                    <pic:cNvPr id="1" name=""/>
+                    <pic:cNvPicPr/>
+                  </pic:nvPicPr>
+                  <pic:blipFill>
+                    <a:blip r:embed="rId11"/>
+                    <a:stretch>
+                      <a:fillRect/>
+                    </a:stretch>
+                  </pic:blipFill>
+                  <pic:spPr>
+                    <a:xfrm>
+                      <a:off x="0" y="0"/>
                       <a:ext cx="5242971" cy="6969245"/>
                     </a:xfrm>
                     <a:prstGeom prst="rect">
@@ -501,7 +786,27 @@
         </w:drawing>
       </w:r>
     </w:p>
-    <w:p/>
+    <w:p>
+      <w:pPr>
+        <w:pStyle w:val="Listaszerbekezds"/>
+        <w:numPr>
+          <w:ilvl w:val="0"/>
+          <w:numId w:val="1"/>
+        </w:numPr>
+      </w:pPr>
+      <w:r>
+        <w:t>Dia</w:t>
+      </w:r>
+    </w:p>
+    <w:p>
+      <w:pPr>
+        <w:pStyle w:val="Listaszerbekezds"/>
+        <w:numPr>
+          <w:ilvl w:val="0"/>
+          <w:numId w:val="2"/>
+        </w:numPr>
+      </w:pPr>
+    </w:p>
     <w:sectPr>
       <w:pgSz w:w="11906" w:h="16838"/>
       <w:pgMar w:top="1417" w:right="1417" w:bottom="1417" w:left="1417" w:header="708" w:footer="708" w:gutter="0"/>
@@ -643,7 +948,7 @@
         <w:rFonts w:hint="default"/>
       </w:rPr>
     </w:lvl>
-    <w:lvl w:ilvl="1" w:tplc="040E0019" w:tentative="1">
+    <w:lvl w:ilvl="1" w:tplc="040E0019">
       <w:start w:val="1"/>
       <w:numFmt w:val="lowerLetter"/>
       <w:lvlText w:val="%2."/>

--- a/Presentation/Frontend.docx
+++ b/Presentation/Frontend.docx
@@ -65,7 +65,7 @@
       </w:pPr>
       <w:proofErr w:type="spellStart"/>
       <w:r>
-        <w:t>Searching</w:t>
+        <w:t>Search</w:t>
       </w:r>
       <w:proofErr w:type="spellEnd"/>
       <w:r>
@@ -104,6 +104,9 @@
       <w:proofErr w:type="spellStart"/>
       <w:r>
         <w:t>reservation</w:t>
+      </w:r>
+      <w:r>
+        <w:t>s</w:t>
       </w:r>
       <w:proofErr w:type="spellEnd"/>
     </w:p>
@@ -806,6 +809,119 @@
           <w:numId w:val="2"/>
         </w:numPr>
       </w:pPr>
+      <w:proofErr w:type="spellStart"/>
+      <w:r>
+        <w:t>Live</w:t>
+      </w:r>
+      <w:proofErr w:type="spellEnd"/>
+      <w:r>
+        <w:t xml:space="preserve"> </w:t>
+      </w:r>
+      <w:proofErr w:type="spellStart"/>
+      <w:r>
+        <w:t>search</w:t>
+      </w:r>
+      <w:proofErr w:type="spellEnd"/>
+    </w:p>
+    <w:p>
+      <w:pPr>
+        <w:pStyle w:val="Listaszerbekezds"/>
+        <w:numPr>
+          <w:ilvl w:val="0"/>
+          <w:numId w:val="2"/>
+        </w:numPr>
+      </w:pPr>
+      <w:r>
+        <w:t xml:space="preserve">Filter </w:t>
+      </w:r>
+      <w:proofErr w:type="spellStart"/>
+      <w:r>
+        <w:t>books</w:t>
+      </w:r>
+      <w:proofErr w:type="spellEnd"/>
+    </w:p>
+    <w:p>
+      <w:pPr>
+        <w:pStyle w:val="Listaszerbekezds"/>
+        <w:numPr>
+          <w:ilvl w:val="0"/>
+          <w:numId w:val="2"/>
+        </w:numPr>
+      </w:pPr>
+      <w:proofErr w:type="spellStart"/>
+      <w:r>
+        <w:t>Reserving</w:t>
+      </w:r>
+      <w:proofErr w:type="spellEnd"/>
+      <w:r>
+        <w:t xml:space="preserve"> (</w:t>
+      </w:r>
+      <w:proofErr w:type="spellStart"/>
+      <w:r>
+        <w:t>if</w:t>
+      </w:r>
+      <w:proofErr w:type="spellEnd"/>
+      <w:r>
+        <w:t xml:space="preserve"> </w:t>
+      </w:r>
+      <w:proofErr w:type="spellStart"/>
+      <w:r>
+        <w:t>logged</w:t>
+      </w:r>
+      <w:proofErr w:type="spellEnd"/>
+      <w:r>
+        <w:t xml:space="preserve"> in)</w:t>
+      </w:r>
+    </w:p>
+    <w:p>
+      <w:pPr>
+        <w:rPr>
+          <w:b/>
+          <w:bCs/>
+        </w:rPr>
+      </w:pPr>
+      <w:r>
+        <w:rPr>
+          <w:b/>
+          <w:bCs/>
+        </w:rPr>
+        <w:lastRenderedPageBreak/>
+        <w:drawing>
+          <wp:inline distT="0" distB="0" distL="0" distR="0" wp14:anchorId="5E6FA16E" wp14:editId="5DFD4B27">
+            <wp:extent cx="5760720" cy="2798445"/>
+            <wp:effectExtent l="0" t="0" r="0" b="1905"/>
+            <wp:docPr id="9" name="Kép 9"/>
+            <wp:cNvGraphicFramePr>
+              <a:graphicFrameLocks xmlns:a="http://schemas.openxmlformats.org/drawingml/2006/main" noChangeAspect="1"/>
+            </wp:cNvGraphicFramePr>
+            <a:graphic xmlns:a="http://schemas.openxmlformats.org/drawingml/2006/main">
+              <a:graphicData uri="http://schemas.openxmlformats.org/drawingml/2006/picture">
+                <pic:pic xmlns:pic="http://schemas.openxmlformats.org/drawingml/2006/picture">
+                  <pic:nvPicPr>
+                    <pic:cNvPr id="1" name=""/>
+                    <pic:cNvPicPr/>
+                  </pic:nvPicPr>
+                  <pic:blipFill>
+                    <a:blip r:embed="rId12"/>
+                    <a:stretch>
+                      <a:fillRect/>
+                    </a:stretch>
+                  </pic:blipFill>
+                  <pic:spPr>
+                    <a:xfrm>
+                      <a:off x="0" y="0"/>
+                      <a:ext cx="5760720" cy="2798445"/>
+                    </a:xfrm>
+                    <a:prstGeom prst="rect">
+                      <a:avLst/>
+                    </a:prstGeom>
+                  </pic:spPr>
+                </pic:pic>
+              </a:graphicData>
+            </a:graphic>
+          </wp:inline>
+        </w:drawing>
+      </w:r>
     </w:p>
     <w:sectPr>
       <w:pgSz w:w="11906" w:h="16838"/>

--- a/Presentation/Frontend.docx
+++ b/Presentation/Frontend.docx
@@ -23,37 +23,8 @@
         </w:numPr>
       </w:pPr>
       <w:r>
-        <w:t xml:space="preserve">Login, </w:t>
-      </w:r>
-      <w:proofErr w:type="spellStart"/>
-      <w:r>
-        <w:t>Register</w:t>
-      </w:r>
-      <w:proofErr w:type="spellEnd"/>
-      <w:r>
-        <w:t xml:space="preserve">, </w:t>
-      </w:r>
-      <w:proofErr w:type="spellStart"/>
-      <w:r>
-        <w:t>Finalize</w:t>
-      </w:r>
-      <w:proofErr w:type="spellEnd"/>
-      <w:r>
-        <w:t xml:space="preserve"> </w:t>
-      </w:r>
-      <w:proofErr w:type="spellStart"/>
-      <w:r>
-        <w:t>Registration</w:t>
-      </w:r>
-      <w:proofErr w:type="spellEnd"/>
-      <w:r>
-        <w:t xml:space="preserve">, </w:t>
-      </w:r>
-      <w:proofErr w:type="spellStart"/>
-      <w:r>
-        <w:t>Verification</w:t>
-      </w:r>
-      <w:proofErr w:type="spellEnd"/>
+        <w:t>Login, Register, Finalize Registration, Verification</w:t>
+      </w:r>
     </w:p>
     <w:p>
       <w:pPr>
@@ -63,27 +34,9 @@
           <w:numId w:val="5"/>
         </w:numPr>
       </w:pPr>
-      <w:proofErr w:type="spellStart"/>
-      <w:r>
-        <w:t>Search</w:t>
-      </w:r>
-      <w:proofErr w:type="spellEnd"/>
-      <w:r>
-        <w:t xml:space="preserve"> in </w:t>
-      </w:r>
-      <w:proofErr w:type="spellStart"/>
-      <w:r>
-        <w:t>avaiable</w:t>
-      </w:r>
-      <w:proofErr w:type="spellEnd"/>
-      <w:r>
-        <w:t xml:space="preserve"> </w:t>
-      </w:r>
-      <w:proofErr w:type="spellStart"/>
-      <w:r>
-        <w:t>books</w:t>
-      </w:r>
-      <w:proofErr w:type="spellEnd"/>
+      <w:r>
+        <w:t>Search in avaiable books</w:t>
+      </w:r>
     </w:p>
     <w:p>
       <w:pPr>
@@ -93,22 +46,12 @@
           <w:numId w:val="5"/>
         </w:numPr>
       </w:pPr>
-      <w:proofErr w:type="spellStart"/>
-      <w:r>
-        <w:t>User’s</w:t>
-      </w:r>
-      <w:proofErr w:type="spellEnd"/>
-      <w:r>
-        <w:t xml:space="preserve"> </w:t>
-      </w:r>
-      <w:proofErr w:type="spellStart"/>
-      <w:r>
-        <w:t>reservation</w:t>
+      <w:r>
+        <w:t>User’s reservation</w:t>
       </w:r>
       <w:r>
         <w:t>s</w:t>
       </w:r>
-      <w:proofErr w:type="spellEnd"/>
     </w:p>
     <w:p>
       <w:pPr>
@@ -118,19 +61,9 @@
           <w:numId w:val="5"/>
         </w:numPr>
       </w:pPr>
-      <w:proofErr w:type="spellStart"/>
-      <w:r>
-        <w:t>User’s</w:t>
-      </w:r>
-      <w:proofErr w:type="spellEnd"/>
-      <w:r>
-        <w:t xml:space="preserve"> </w:t>
-      </w:r>
-      <w:proofErr w:type="spellStart"/>
-      <w:r>
-        <w:t>borrowings</w:t>
-      </w:r>
-      <w:proofErr w:type="spellEnd"/>
+      <w:r>
+        <w:t>User’s borrowings</w:t>
+      </w:r>
     </w:p>
     <w:p>
       <w:pPr>
@@ -148,13 +81,8 @@
       <w:pPr>
         <w:pStyle w:val="Listaszerbekezds"/>
       </w:pPr>
-      <w:proofErr w:type="spellStart"/>
-      <w:r>
-        <w:t>React</w:t>
-      </w:r>
-      <w:proofErr w:type="spellEnd"/>
-      <w:r>
-        <w:t xml:space="preserve"> router:</w:t>
+      <w:r>
+        <w:t>React router:</w:t>
       </w:r>
     </w:p>
     <w:p>
@@ -165,11 +93,9 @@
           <w:numId w:val="4"/>
         </w:numPr>
       </w:pPr>
-      <w:proofErr w:type="spellStart"/>
       <w:r>
         <w:t>useLocation</w:t>
       </w:r>
-      <w:proofErr w:type="spellEnd"/>
     </w:p>
     <w:p>
       <w:pPr>
@@ -179,11 +105,9 @@
           <w:numId w:val="4"/>
         </w:numPr>
       </w:pPr>
-      <w:proofErr w:type="spellStart"/>
       <w:r>
         <w:t>useNavigate</w:t>
       </w:r>
-      <w:proofErr w:type="spellEnd"/>
     </w:p>
     <w:p>
       <w:pPr>
@@ -193,11 +117,9 @@
           <w:numId w:val="4"/>
         </w:numPr>
       </w:pPr>
-      <w:proofErr w:type="spellStart"/>
       <w:r>
         <w:t>createContext</w:t>
       </w:r>
-      <w:proofErr w:type="spellEnd"/>
     </w:p>
     <w:p>
       <w:pPr>
@@ -268,13 +190,8 @@
       </w:r>
     </w:p>
     <w:p>
-      <w:proofErr w:type="spellStart"/>
-      <w:r>
-        <w:t>AuthProvider</w:t>
-      </w:r>
-      <w:proofErr w:type="spellEnd"/>
-      <w:r>
-        <w:t>:</w:t>
+      <w:r>
+        <w:t>AuthProvider:</w:t>
       </w:r>
     </w:p>
     <w:p>
@@ -327,27 +244,9 @@
           <w:numId w:val="4"/>
         </w:numPr>
       </w:pPr>
-      <w:proofErr w:type="spellStart"/>
-      <w:r>
-        <w:t>Managing</w:t>
-      </w:r>
-      <w:proofErr w:type="spellEnd"/>
-      <w:r>
-        <w:t xml:space="preserve"> </w:t>
-      </w:r>
-      <w:proofErr w:type="spellStart"/>
-      <w:r>
-        <w:t>user</w:t>
-      </w:r>
-      <w:proofErr w:type="spellEnd"/>
-      <w:r>
-        <w:t xml:space="preserve"> </w:t>
-      </w:r>
-      <w:proofErr w:type="spellStart"/>
-      <w:r>
-        <w:t>activites</w:t>
-      </w:r>
-      <w:proofErr w:type="spellEnd"/>
+      <w:r>
+        <w:t>Managing user activites</w:t>
+      </w:r>
     </w:p>
     <w:p>
       <w:pPr>
@@ -357,19 +256,9 @@
           <w:numId w:val="4"/>
         </w:numPr>
       </w:pPr>
-      <w:proofErr w:type="spellStart"/>
-      <w:r>
-        <w:t>Decoding</w:t>
-      </w:r>
-      <w:proofErr w:type="spellEnd"/>
-      <w:r>
-        <w:t xml:space="preserve"> </w:t>
-      </w:r>
-      <w:proofErr w:type="spellStart"/>
-      <w:r>
-        <w:t>token</w:t>
-      </w:r>
-      <w:proofErr w:type="spellEnd"/>
+      <w:r>
+        <w:t>Decoding token</w:t>
+      </w:r>
     </w:p>
     <w:p>
       <w:r>
@@ -522,107 +411,57 @@
           <w:numId w:val="2"/>
         </w:numPr>
       </w:pPr>
-      <w:proofErr w:type="spellStart"/>
-      <w:r>
-        <w:t>jwt-webtoken</w:t>
-      </w:r>
-      <w:proofErr w:type="spellEnd"/>
+      <w:r>
+        <w:t>jwt-webtoken for authorization</w:t>
+      </w:r>
+    </w:p>
+    <w:p>
+      <w:pPr>
+        <w:pStyle w:val="Listaszerbekezds"/>
+        <w:numPr>
+          <w:ilvl w:val="0"/>
+          <w:numId w:val="2"/>
+        </w:numPr>
+      </w:pPr>
+      <w:r>
+        <w:t xml:space="preserve">set token in </w:t>
+      </w:r>
+      <w:r>
+        <w:t>sessionStorage</w:t>
+      </w:r>
+    </w:p>
+    <w:p>
+      <w:pPr>
+        <w:pStyle w:val="Listaszerbekezds"/>
+        <w:numPr>
+          <w:ilvl w:val="0"/>
+          <w:numId w:val="2"/>
+        </w:numPr>
+      </w:pPr>
+      <w:r>
+        <w:t>forgot password</w:t>
+      </w:r>
+    </w:p>
+    <w:p>
+      <w:pPr>
+        <w:pStyle w:val="Listaszerbekezds"/>
+        <w:numPr>
+          <w:ilvl w:val="0"/>
+          <w:numId w:val="2"/>
+        </w:numPr>
+      </w:pPr>
+      <w:r>
+        <w:t>axios</w:t>
+      </w:r>
+      <w:r>
+        <w:t xml:space="preserve"> get</w:t>
+      </w:r>
       <w:r>
         <w:t xml:space="preserve"> </w:t>
       </w:r>
-      <w:proofErr w:type="spellStart"/>
-      <w:r>
-        <w:t>for</w:t>
-      </w:r>
-      <w:proofErr w:type="spellEnd"/>
-      <w:r>
-        <w:t xml:space="preserve"> </w:t>
-      </w:r>
-      <w:proofErr w:type="spellStart"/>
-      <w:r>
-        <w:t>authorization</w:t>
-      </w:r>
-      <w:proofErr w:type="spellEnd"/>
-    </w:p>
-    <w:p>
-      <w:pPr>
-        <w:pStyle w:val="Listaszerbekezds"/>
-        <w:numPr>
-          <w:ilvl w:val="0"/>
-          <w:numId w:val="2"/>
-        </w:numPr>
-      </w:pPr>
-      <w:proofErr w:type="spellStart"/>
-      <w:r>
-        <w:t>set</w:t>
-      </w:r>
-      <w:proofErr w:type="spellEnd"/>
-      <w:r>
-        <w:t xml:space="preserve"> </w:t>
-      </w:r>
-      <w:proofErr w:type="spellStart"/>
-      <w:r>
-        <w:t>token</w:t>
-      </w:r>
-      <w:proofErr w:type="spellEnd"/>
-      <w:r>
-        <w:t xml:space="preserve"> in </w:t>
-      </w:r>
-      <w:r>
-        <w:t>sessionStorage</w:t>
-      </w:r>
-    </w:p>
-    <w:p>
-      <w:pPr>
-        <w:pStyle w:val="Listaszerbekezds"/>
-        <w:numPr>
-          <w:ilvl w:val="0"/>
-          <w:numId w:val="2"/>
-        </w:numPr>
-      </w:pPr>
-      <w:proofErr w:type="spellStart"/>
-      <w:r>
-        <w:t>forgot</w:t>
-      </w:r>
-      <w:proofErr w:type="spellEnd"/>
-      <w:r>
-        <w:t xml:space="preserve"> </w:t>
-      </w:r>
-      <w:proofErr w:type="spellStart"/>
-      <w:r>
-        <w:t>password</w:t>
-      </w:r>
-      <w:proofErr w:type="spellEnd"/>
-    </w:p>
-    <w:p>
-      <w:pPr>
-        <w:pStyle w:val="Listaszerbekezds"/>
-        <w:numPr>
-          <w:ilvl w:val="0"/>
-          <w:numId w:val="2"/>
-        </w:numPr>
-      </w:pPr>
-      <w:proofErr w:type="spellStart"/>
-      <w:r>
-        <w:t>axios</w:t>
-      </w:r>
-      <w:proofErr w:type="spellEnd"/>
-      <w:r>
-        <w:t xml:space="preserve"> </w:t>
-      </w:r>
-      <w:proofErr w:type="spellStart"/>
-      <w:r>
-        <w:t>get</w:t>
-      </w:r>
-      <w:proofErr w:type="spellEnd"/>
-      <w:r>
-        <w:t xml:space="preserve"> </w:t>
-      </w:r>
-      <w:proofErr w:type="spellStart"/>
       <w:r>
         <w:t>method</w:t>
       </w:r>
-      <w:proofErr w:type="spellEnd"/>
     </w:p>
     <w:p>
       <w:r>
@@ -682,11 +521,9 @@
       <w:pPr>
         <w:ind w:firstLine="708"/>
       </w:pPr>
-      <w:proofErr w:type="spellStart"/>
       <w:r>
         <w:t>Registration</w:t>
       </w:r>
-      <w:proofErr w:type="spellEnd"/>
     </w:p>
     <w:p>
       <w:pPr>
@@ -696,20 +533,10 @@
           <w:numId w:val="2"/>
         </w:numPr>
       </w:pPr>
-      <w:proofErr w:type="spellStart"/>
       <w:r>
         <w:lastRenderedPageBreak/>
-        <w:t>axios</w:t>
-      </w:r>
-      <w:proofErr w:type="spellEnd"/>
-      <w:r>
-        <w:t xml:space="preserve"> post </w:t>
-      </w:r>
-      <w:proofErr w:type="spellStart"/>
-      <w:r>
-        <w:t>method</w:t>
-      </w:r>
-      <w:proofErr w:type="spellEnd"/>
+        <w:t>axios post method</w:t>
+      </w:r>
     </w:p>
     <w:p>
       <w:pPr>
@@ -719,19 +546,9 @@
           <w:numId w:val="2"/>
         </w:numPr>
       </w:pPr>
-      <w:proofErr w:type="spellStart"/>
-      <w:r>
-        <w:t>finalize</w:t>
-      </w:r>
-      <w:proofErr w:type="spellEnd"/>
-      <w:r>
-        <w:t xml:space="preserve"> </w:t>
-      </w:r>
-      <w:proofErr w:type="spellStart"/>
-      <w:r>
-        <w:t>registration</w:t>
-      </w:r>
-      <w:proofErr w:type="spellEnd"/>
+      <w:r>
+        <w:t>finalize registration</w:t>
+      </w:r>
     </w:p>
     <w:p>
       <w:pPr>
@@ -741,11 +558,9 @@
           <w:numId w:val="2"/>
         </w:numPr>
       </w:pPr>
-      <w:proofErr w:type="spellStart"/>
       <w:r>
         <w:t>verification</w:t>
       </w:r>
-      <w:proofErr w:type="spellEnd"/>
     </w:p>
     <w:p>
       <w:r>
@@ -788,6 +603,9 @@
           </wp:inline>
         </w:drawing>
       </w:r>
+      <w:r>
+        <w:t>s</w:t>
+      </w:r>
     </w:p>
     <w:p>
       <w:pPr>
@@ -809,19 +627,9 @@
           <w:numId w:val="2"/>
         </w:numPr>
       </w:pPr>
-      <w:proofErr w:type="spellStart"/>
-      <w:r>
-        <w:t>Live</w:t>
-      </w:r>
-      <w:proofErr w:type="spellEnd"/>
-      <w:r>
-        <w:t xml:space="preserve"> </w:t>
-      </w:r>
-      <w:proofErr w:type="spellStart"/>
-      <w:r>
-        <w:t>search</w:t>
-      </w:r>
-      <w:proofErr w:type="spellEnd"/>
+      <w:r>
+        <w:t>Live search</w:t>
+      </w:r>
     </w:p>
     <w:p>
       <w:pPr>
@@ -832,13 +640,8 @@
         </w:numPr>
       </w:pPr>
       <w:r>
-        <w:t xml:space="preserve">Filter </w:t>
-      </w:r>
-      <w:proofErr w:type="spellStart"/>
-      <w:r>
-        <w:t>books</w:t>
-      </w:r>
-      <w:proofErr w:type="spellEnd"/>
+        <w:t>Filter books</w:t>
+      </w:r>
     </w:p>
     <w:p>
       <w:pPr>
@@ -848,29 +651,8 @@
           <w:numId w:val="2"/>
         </w:numPr>
       </w:pPr>
-      <w:proofErr w:type="spellStart"/>
-      <w:r>
-        <w:t>Reserving</w:t>
-      </w:r>
-      <w:proofErr w:type="spellEnd"/>
-      <w:r>
-        <w:t xml:space="preserve"> (</w:t>
-      </w:r>
-      <w:proofErr w:type="spellStart"/>
-      <w:r>
-        <w:t>if</w:t>
-      </w:r>
-      <w:proofErr w:type="spellEnd"/>
-      <w:r>
-        <w:t xml:space="preserve"> </w:t>
-      </w:r>
-      <w:proofErr w:type="spellStart"/>
-      <w:r>
-        <w:t>logged</w:t>
-      </w:r>
-      <w:proofErr w:type="spellEnd"/>
-      <w:r>
-        <w:t xml:space="preserve"> in)</w:t>
+      <w:r>
+        <w:t>Reserving (if logged in)</w:t>
       </w:r>
     </w:p>
     <w:p>

--- a/Presentation/Frontend.docx
+++ b/Presentation/Frontend.docx
@@ -4,130 +4,219 @@
   <w:body>
     <w:p>
       <w:pPr>
-        <w:pStyle w:val="Listaszerbekezds"/>
+        <w:pStyle w:val="ListParagraph"/>
         <w:numPr>
           <w:ilvl w:val="0"/>
           <w:numId w:val="1"/>
         </w:numPr>
-      </w:pPr>
-      <w:r>
+        <w:rPr>
+          <w:lang w:val="en-GB"/>
+        </w:rPr>
+      </w:pPr>
+      <w:proofErr w:type="spellStart"/>
+      <w:r>
+        <w:rPr>
+          <w:lang w:val="en-GB"/>
+        </w:rPr>
         <w:t>Dia</w:t>
       </w:r>
-    </w:p>
-    <w:p>
-      <w:pPr>
-        <w:pStyle w:val="Listaszerbekezds"/>
+      <w:proofErr w:type="spellEnd"/>
+    </w:p>
+    <w:p>
+      <w:pPr>
+        <w:pStyle w:val="ListParagraph"/>
         <w:numPr>
           <w:ilvl w:val="0"/>
           <w:numId w:val="5"/>
         </w:numPr>
-      </w:pPr>
-      <w:r>
+        <w:rPr>
+          <w:lang w:val="en-GB"/>
+        </w:rPr>
+      </w:pPr>
+      <w:r>
+        <w:rPr>
+          <w:lang w:val="en-GB"/>
+        </w:rPr>
         <w:t>Login, Register, Finalize Registration, Verification</w:t>
       </w:r>
     </w:p>
     <w:p>
       <w:pPr>
-        <w:pStyle w:val="Listaszerbekezds"/>
+        <w:pStyle w:val="ListParagraph"/>
         <w:numPr>
           <w:ilvl w:val="0"/>
           <w:numId w:val="5"/>
         </w:numPr>
-      </w:pPr>
-      <w:r>
-        <w:t>Search in avaiable books</w:t>
-      </w:r>
-    </w:p>
-    <w:p>
-      <w:pPr>
-        <w:pStyle w:val="Listaszerbekezds"/>
+        <w:rPr>
+          <w:lang w:val="en-GB"/>
+        </w:rPr>
+      </w:pPr>
+      <w:r>
+        <w:rPr>
+          <w:lang w:val="en-GB"/>
+        </w:rPr>
+        <w:t xml:space="preserve">Search in </w:t>
+      </w:r>
+      <w:r>
+        <w:rPr>
+          <w:lang w:val="en-GB"/>
+        </w:rPr>
+        <w:t>available</w:t>
+      </w:r>
+      <w:r>
+        <w:rPr>
+          <w:lang w:val="en-GB"/>
+        </w:rPr>
+        <w:t xml:space="preserve"> books</w:t>
+      </w:r>
+    </w:p>
+    <w:p>
+      <w:pPr>
+        <w:pStyle w:val="ListParagraph"/>
         <w:numPr>
           <w:ilvl w:val="0"/>
           <w:numId w:val="5"/>
         </w:numPr>
-      </w:pPr>
-      <w:r>
+        <w:rPr>
+          <w:lang w:val="en-GB"/>
+        </w:rPr>
+      </w:pPr>
+      <w:r>
+        <w:rPr>
+          <w:lang w:val="en-GB"/>
+        </w:rPr>
         <w:t>User’s reservation</w:t>
       </w:r>
       <w:r>
+        <w:rPr>
+          <w:lang w:val="en-GB"/>
+        </w:rPr>
         <w:t>s</w:t>
       </w:r>
     </w:p>
     <w:p>
       <w:pPr>
-        <w:pStyle w:val="Listaszerbekezds"/>
+        <w:pStyle w:val="ListParagraph"/>
         <w:numPr>
           <w:ilvl w:val="0"/>
           <w:numId w:val="5"/>
         </w:numPr>
-      </w:pPr>
-      <w:r>
+        <w:rPr>
+          <w:lang w:val="en-GB"/>
+        </w:rPr>
+      </w:pPr>
+      <w:r>
+        <w:rPr>
+          <w:lang w:val="en-GB"/>
+        </w:rPr>
         <w:t>User’s borrowings</w:t>
       </w:r>
     </w:p>
     <w:p>
       <w:pPr>
-        <w:pStyle w:val="Listaszerbekezds"/>
+        <w:pStyle w:val="ListParagraph"/>
         <w:numPr>
           <w:ilvl w:val="0"/>
           <w:numId w:val="1"/>
         </w:numPr>
-      </w:pPr>
-      <w:r>
+        <w:rPr>
+          <w:lang w:val="en-GB"/>
+        </w:rPr>
+      </w:pPr>
+      <w:proofErr w:type="spellStart"/>
+      <w:r>
+        <w:rPr>
+          <w:lang w:val="en-GB"/>
+        </w:rPr>
         <w:t>Dia</w:t>
       </w:r>
-    </w:p>
-    <w:p>
-      <w:pPr>
-        <w:pStyle w:val="Listaszerbekezds"/>
-      </w:pPr>
-      <w:r>
+      <w:proofErr w:type="spellEnd"/>
+    </w:p>
+    <w:p>
+      <w:pPr>
+        <w:pStyle w:val="ListParagraph"/>
+        <w:rPr>
+          <w:lang w:val="en-GB"/>
+        </w:rPr>
+      </w:pPr>
+      <w:r>
+        <w:rPr>
+          <w:lang w:val="en-GB"/>
+        </w:rPr>
         <w:t>React router:</w:t>
       </w:r>
     </w:p>
     <w:p>
       <w:pPr>
-        <w:pStyle w:val="Listaszerbekezds"/>
+        <w:pStyle w:val="ListParagraph"/>
         <w:numPr>
           <w:ilvl w:val="0"/>
           <w:numId w:val="4"/>
         </w:numPr>
-      </w:pPr>
-      <w:r>
+        <w:rPr>
+          <w:lang w:val="en-GB"/>
+        </w:rPr>
+      </w:pPr>
+      <w:proofErr w:type="spellStart"/>
+      <w:r>
+        <w:rPr>
+          <w:lang w:val="en-GB"/>
+        </w:rPr>
         <w:t>useLocation</w:t>
       </w:r>
-    </w:p>
-    <w:p>
-      <w:pPr>
-        <w:pStyle w:val="Listaszerbekezds"/>
+      <w:proofErr w:type="spellEnd"/>
+    </w:p>
+    <w:p>
+      <w:pPr>
+        <w:pStyle w:val="ListParagraph"/>
         <w:numPr>
           <w:ilvl w:val="0"/>
           <w:numId w:val="4"/>
         </w:numPr>
-      </w:pPr>
-      <w:r>
+        <w:rPr>
+          <w:lang w:val="en-GB"/>
+        </w:rPr>
+      </w:pPr>
+      <w:proofErr w:type="spellStart"/>
+      <w:r>
+        <w:rPr>
+          <w:lang w:val="en-GB"/>
+        </w:rPr>
         <w:t>useNavigate</w:t>
       </w:r>
-    </w:p>
-    <w:p>
-      <w:pPr>
-        <w:pStyle w:val="Listaszerbekezds"/>
+      <w:proofErr w:type="spellEnd"/>
+    </w:p>
+    <w:p>
+      <w:pPr>
+        <w:pStyle w:val="ListParagraph"/>
         <w:numPr>
           <w:ilvl w:val="0"/>
           <w:numId w:val="4"/>
         </w:numPr>
-      </w:pPr>
-      <w:r>
+        <w:rPr>
+          <w:lang w:val="en-GB"/>
+        </w:rPr>
+      </w:pPr>
+      <w:proofErr w:type="spellStart"/>
+      <w:r>
+        <w:rPr>
+          <w:lang w:val="en-GB"/>
+        </w:rPr>
         <w:t>createContext</w:t>
       </w:r>
+      <w:proofErr w:type="spellEnd"/>
     </w:p>
     <w:p>
       <w:pPr>
         <w:ind w:left="1416"/>
+        <w:rPr>
+          <w:lang w:val="en-GB"/>
+        </w:rPr>
       </w:pPr>
       <w:r>
         <w:rPr>
           <w:noProof/>
+          <w:lang w:val="en-GB"/>
         </w:rPr>
         <w:drawing>
           <wp:inline distT="0" distB="0" distL="0" distR="0" wp14:anchorId="7C99095B" wp14:editId="2B96FBCA">
@@ -166,38 +255,121 @@
         </w:drawing>
       </w:r>
     </w:p>
-    <w:p/>
-    <w:p/>
-    <w:p/>
-    <w:p/>
-    <w:p/>
-    <w:p/>
-    <w:p/>
-    <w:p/>
-    <w:p/>
-    <w:p/>
-    <w:p/>
-    <w:p>
-      <w:pPr>
-        <w:pStyle w:val="Listaszerbekezds"/>
+    <w:p>
+      <w:pPr>
+        <w:rPr>
+          <w:lang w:val="en-GB"/>
+        </w:rPr>
+      </w:pPr>
+    </w:p>
+    <w:p>
+      <w:pPr>
+        <w:rPr>
+          <w:lang w:val="en-GB"/>
+        </w:rPr>
+      </w:pPr>
+    </w:p>
+    <w:p>
+      <w:pPr>
+        <w:rPr>
+          <w:lang w:val="en-GB"/>
+        </w:rPr>
+      </w:pPr>
+    </w:p>
+    <w:p>
+      <w:pPr>
+        <w:rPr>
+          <w:lang w:val="en-GB"/>
+        </w:rPr>
+      </w:pPr>
+    </w:p>
+    <w:p>
+      <w:pPr>
+        <w:rPr>
+          <w:lang w:val="en-GB"/>
+        </w:rPr>
+      </w:pPr>
+    </w:p>
+    <w:p>
+      <w:pPr>
+        <w:rPr>
+          <w:lang w:val="en-GB"/>
+        </w:rPr>
+      </w:pPr>
+    </w:p>
+    <w:p>
+      <w:pPr>
+        <w:rPr>
+          <w:lang w:val="en-GB"/>
+        </w:rPr>
+      </w:pPr>
+    </w:p>
+    <w:p>
+      <w:pPr>
+        <w:rPr>
+          <w:lang w:val="en-GB"/>
+        </w:rPr>
+      </w:pPr>
+    </w:p>
+    <w:p>
+      <w:pPr>
+        <w:rPr>
+          <w:lang w:val="en-GB"/>
+        </w:rPr>
+      </w:pPr>
+    </w:p>
+    <w:p>
+      <w:pPr>
+        <w:pStyle w:val="ListParagraph"/>
         <w:numPr>
           <w:ilvl w:val="0"/>
           <w:numId w:val="1"/>
         </w:numPr>
-      </w:pPr>
-      <w:r>
+        <w:rPr>
+          <w:lang w:val="en-GB"/>
+        </w:rPr>
+      </w:pPr>
+      <w:proofErr w:type="spellStart"/>
+      <w:r>
+        <w:rPr>
+          <w:lang w:val="en-GB"/>
+        </w:rPr>
+        <w:lastRenderedPageBreak/>
         <w:t>Dia</w:t>
       </w:r>
-    </w:p>
-    <w:p>
-      <w:r>
-        <w:t>AuthProvider:</w:t>
-      </w:r>
-    </w:p>
-    <w:p>
+      <w:proofErr w:type="spellEnd"/>
+    </w:p>
+    <w:p>
+      <w:pPr>
+        <w:rPr>
+          <w:lang w:val="en-GB"/>
+        </w:rPr>
+      </w:pPr>
+      <w:proofErr w:type="spellStart"/>
+      <w:r>
+        <w:rPr>
+          <w:lang w:val="en-GB"/>
+        </w:rPr>
+        <w:t>AuthProvider</w:t>
+      </w:r>
+      <w:proofErr w:type="spellEnd"/>
+      <w:r>
+        <w:rPr>
+          <w:lang w:val="en-GB"/>
+        </w:rPr>
+        <w:t>:</w:t>
+      </w:r>
+    </w:p>
+    <w:p>
+      <w:pPr>
+        <w:rPr>
+          <w:lang w:val="en-GB"/>
+        </w:rPr>
+      </w:pPr>
       <w:r>
         <w:rPr>
           <w:noProof/>
+          <w:lang w:val="en-GB"/>
         </w:rPr>
         <w:drawing>
           <wp:inline distT="0" distB="0" distL="0" distR="0" wp14:anchorId="569EAB97" wp14:editId="20299B45">
@@ -238,32 +410,56 @@
     </w:p>
     <w:p>
       <w:pPr>
-        <w:pStyle w:val="Listaszerbekezds"/>
+        <w:pStyle w:val="ListParagraph"/>
         <w:numPr>
           <w:ilvl w:val="0"/>
           <w:numId w:val="4"/>
         </w:numPr>
-      </w:pPr>
-      <w:r>
-        <w:t>Managing user activites</w:t>
-      </w:r>
-    </w:p>
-    <w:p>
-      <w:pPr>
-        <w:pStyle w:val="Listaszerbekezds"/>
+        <w:rPr>
+          <w:lang w:val="en-GB"/>
+        </w:rPr>
+      </w:pPr>
+      <w:r>
+        <w:rPr>
+          <w:lang w:val="en-GB"/>
+        </w:rPr>
+        <w:t xml:space="preserve">Managing user </w:t>
+      </w:r>
+      <w:r>
+        <w:rPr>
+          <w:lang w:val="en-GB"/>
+        </w:rPr>
+        <w:t>activities</w:t>
+      </w:r>
+    </w:p>
+    <w:p>
+      <w:pPr>
+        <w:pStyle w:val="ListParagraph"/>
         <w:numPr>
           <w:ilvl w:val="0"/>
           <w:numId w:val="4"/>
         </w:numPr>
-      </w:pPr>
-      <w:r>
+        <w:rPr>
+          <w:lang w:val="en-GB"/>
+        </w:rPr>
+      </w:pPr>
+      <w:r>
+        <w:rPr>
+          <w:lang w:val="en-GB"/>
+        </w:rPr>
         <w:t>Decoding token</w:t>
       </w:r>
     </w:p>
     <w:p>
+      <w:pPr>
+        <w:rPr>
+          <w:lang w:val="en-GB"/>
+        </w:rPr>
+      </w:pPr>
       <w:r>
         <w:rPr>
           <w:noProof/>
+          <w:lang w:val="en-GB"/>
         </w:rPr>
         <w:drawing>
           <wp:inline distT="0" distB="0" distL="0" distR="0" wp14:anchorId="3169EADE" wp14:editId="476425BB">
@@ -304,6 +500,7 @@
       <w:r>
         <w:rPr>
           <w:noProof/>
+          <w:lang w:val="en-GB"/>
         </w:rPr>
         <w:drawing>
           <wp:inline distT="0" distB="0" distL="0" distR="0" wp14:anchorId="0FA6524F" wp14:editId="7AB059B7">
@@ -344,6 +541,7 @@
       <w:r>
         <w:rPr>
           <w:noProof/>
+          <w:lang w:val="en-GB"/>
         </w:rPr>
         <w:drawing>
           <wp:inline distT="0" distB="0" distL="0" distR="0" wp14:anchorId="06DA3A9B" wp14:editId="7D07039A">
@@ -384,89 +582,157 @@
     </w:p>
     <w:p>
       <w:pPr>
-        <w:pStyle w:val="Listaszerbekezds"/>
+        <w:pStyle w:val="ListParagraph"/>
         <w:numPr>
           <w:ilvl w:val="0"/>
           <w:numId w:val="1"/>
         </w:numPr>
-      </w:pPr>
-      <w:r>
+        <w:rPr>
+          <w:lang w:val="en-GB"/>
+        </w:rPr>
+      </w:pPr>
+      <w:proofErr w:type="spellStart"/>
+      <w:r>
+        <w:rPr>
+          <w:lang w:val="en-GB"/>
+        </w:rPr>
         <w:t>Dia</w:t>
       </w:r>
+      <w:proofErr w:type="spellEnd"/>
     </w:p>
     <w:p>
       <w:pPr>
         <w:ind w:left="708"/>
-      </w:pPr>
-      <w:r>
+        <w:rPr>
+          <w:lang w:val="en-GB"/>
+        </w:rPr>
+      </w:pPr>
+      <w:r>
+        <w:rPr>
+          <w:lang w:val="en-GB"/>
+        </w:rPr>
+        <w:t>Login</w:t>
+      </w:r>
+    </w:p>
+    <w:p>
+      <w:pPr>
+        <w:pStyle w:val="ListParagraph"/>
+        <w:numPr>
+          <w:ilvl w:val="0"/>
+          <w:numId w:val="2"/>
+        </w:numPr>
+        <w:rPr>
+          <w:lang w:val="en-GB"/>
+        </w:rPr>
+      </w:pPr>
+      <w:proofErr w:type="spellStart"/>
+      <w:r>
+        <w:rPr>
+          <w:lang w:val="en-GB"/>
+        </w:rPr>
+        <w:t>jwt-webtoken</w:t>
+      </w:r>
+      <w:proofErr w:type="spellEnd"/>
+      <w:r>
+        <w:rPr>
+          <w:lang w:val="en-GB"/>
+        </w:rPr>
+        <w:t xml:space="preserve"> for authorization</w:t>
+      </w:r>
+    </w:p>
+    <w:p>
+      <w:pPr>
+        <w:pStyle w:val="ListParagraph"/>
+        <w:numPr>
+          <w:ilvl w:val="0"/>
+          <w:numId w:val="2"/>
+        </w:numPr>
+        <w:rPr>
+          <w:lang w:val="en-GB"/>
+        </w:rPr>
+      </w:pPr>
+      <w:r>
+        <w:rPr>
+          <w:lang w:val="en-GB"/>
+        </w:rPr>
         <w:lastRenderedPageBreak/>
-        <w:t>Login</w:t>
-      </w:r>
-    </w:p>
-    <w:p>
-      <w:pPr>
-        <w:pStyle w:val="Listaszerbekezds"/>
+        <w:t xml:space="preserve">set token in </w:t>
+      </w:r>
+      <w:proofErr w:type="spellStart"/>
+      <w:r>
+        <w:rPr>
+          <w:lang w:val="en-GB"/>
+        </w:rPr>
+        <w:t>sessionStorage</w:t>
+      </w:r>
+      <w:proofErr w:type="spellEnd"/>
+    </w:p>
+    <w:p>
+      <w:pPr>
+        <w:pStyle w:val="ListParagraph"/>
         <w:numPr>
           <w:ilvl w:val="0"/>
           <w:numId w:val="2"/>
         </w:numPr>
-      </w:pPr>
-      <w:r>
-        <w:t>jwt-webtoken for authorization</w:t>
-      </w:r>
-    </w:p>
-    <w:p>
-      <w:pPr>
-        <w:pStyle w:val="Listaszerbekezds"/>
+        <w:rPr>
+          <w:lang w:val="en-GB"/>
+        </w:rPr>
+      </w:pPr>
+      <w:r>
+        <w:rPr>
+          <w:lang w:val="en-GB"/>
+        </w:rPr>
+        <w:t>forgot password</w:t>
+      </w:r>
+    </w:p>
+    <w:p>
+      <w:pPr>
+        <w:pStyle w:val="ListParagraph"/>
         <w:numPr>
           <w:ilvl w:val="0"/>
           <w:numId w:val="2"/>
         </w:numPr>
-      </w:pPr>
-      <w:r>
-        <w:t xml:space="preserve">set token in </w:t>
-      </w:r>
-      <w:r>
-        <w:t>sessionStorage</w:t>
-      </w:r>
-    </w:p>
-    <w:p>
-      <w:pPr>
-        <w:pStyle w:val="Listaszerbekezds"/>
-        <w:numPr>
-          <w:ilvl w:val="0"/>
-          <w:numId w:val="2"/>
-        </w:numPr>
-      </w:pPr>
-      <w:r>
-        <w:t>forgot password</w:t>
-      </w:r>
-    </w:p>
-    <w:p>
-      <w:pPr>
-        <w:pStyle w:val="Listaszerbekezds"/>
-        <w:numPr>
-          <w:ilvl w:val="0"/>
-          <w:numId w:val="2"/>
-        </w:numPr>
-      </w:pPr>
-      <w:r>
+        <w:rPr>
+          <w:lang w:val="en-GB"/>
+        </w:rPr>
+      </w:pPr>
+      <w:proofErr w:type="spellStart"/>
+      <w:r>
+        <w:rPr>
+          <w:lang w:val="en-GB"/>
+        </w:rPr>
         <w:t>axios</w:t>
       </w:r>
-      <w:r>
+      <w:proofErr w:type="spellEnd"/>
+      <w:r>
+        <w:rPr>
+          <w:lang w:val="en-GB"/>
+        </w:rPr>
         <w:t xml:space="preserve"> get</w:t>
       </w:r>
       <w:r>
+        <w:rPr>
+          <w:lang w:val="en-GB"/>
+        </w:rPr>
         <w:t xml:space="preserve"> </w:t>
       </w:r>
       <w:r>
+        <w:rPr>
+          <w:lang w:val="en-GB"/>
+        </w:rPr>
         <w:t>method</w:t>
       </w:r>
     </w:p>
     <w:p>
+      <w:pPr>
+        <w:rPr>
+          <w:lang w:val="en-GB"/>
+        </w:rPr>
+      </w:pPr>
       <w:r>
         <w:rPr>
           <w:noProof/>
+          <w:lang w:val="en-GB"/>
         </w:rPr>
         <w:drawing>
           <wp:inline distT="0" distB="0" distL="0" distR="0" wp14:anchorId="249CF81E" wp14:editId="11733D13">
@@ -507,65 +773,111 @@
     </w:p>
     <w:p>
       <w:pPr>
-        <w:pStyle w:val="Listaszerbekezds"/>
+        <w:pStyle w:val="ListParagraph"/>
         <w:numPr>
           <w:ilvl w:val="0"/>
           <w:numId w:val="1"/>
         </w:numPr>
-      </w:pPr>
-      <w:r>
+        <w:rPr>
+          <w:lang w:val="en-GB"/>
+        </w:rPr>
+      </w:pPr>
+      <w:proofErr w:type="spellStart"/>
+      <w:r>
+        <w:rPr>
+          <w:lang w:val="en-GB"/>
+        </w:rPr>
         <w:t>Dia</w:t>
       </w:r>
+      <w:proofErr w:type="spellEnd"/>
     </w:p>
     <w:p>
       <w:pPr>
         <w:ind w:firstLine="708"/>
-      </w:pPr>
-      <w:r>
+        <w:rPr>
+          <w:lang w:val="en-GB"/>
+        </w:rPr>
+      </w:pPr>
+      <w:r>
+        <w:rPr>
+          <w:lang w:val="en-GB"/>
+        </w:rPr>
         <w:t>Registration</w:t>
       </w:r>
     </w:p>
     <w:p>
       <w:pPr>
-        <w:pStyle w:val="Listaszerbekezds"/>
+        <w:pStyle w:val="ListParagraph"/>
         <w:numPr>
           <w:ilvl w:val="0"/>
           <w:numId w:val="2"/>
         </w:numPr>
-      </w:pPr>
-      <w:r>
+        <w:rPr>
+          <w:lang w:val="en-GB"/>
+        </w:rPr>
+      </w:pPr>
+      <w:proofErr w:type="spellStart"/>
+      <w:r>
+        <w:rPr>
+          <w:lang w:val="en-GB"/>
+        </w:rPr>
+        <w:t>axios</w:t>
+      </w:r>
+      <w:proofErr w:type="spellEnd"/>
+      <w:r>
+        <w:rPr>
+          <w:lang w:val="en-GB"/>
+        </w:rPr>
+        <w:t xml:space="preserve"> post method</w:t>
+      </w:r>
+    </w:p>
+    <w:p>
+      <w:pPr>
+        <w:pStyle w:val="ListParagraph"/>
+        <w:numPr>
+          <w:ilvl w:val="0"/>
+          <w:numId w:val="2"/>
+        </w:numPr>
+        <w:rPr>
+          <w:lang w:val="en-GB"/>
+        </w:rPr>
+      </w:pPr>
+      <w:r>
+        <w:rPr>
+          <w:lang w:val="en-GB"/>
+        </w:rPr>
+        <w:t>finalize registration</w:t>
+      </w:r>
+    </w:p>
+    <w:p>
+      <w:pPr>
+        <w:pStyle w:val="ListParagraph"/>
+        <w:numPr>
+          <w:ilvl w:val="0"/>
+          <w:numId w:val="2"/>
+        </w:numPr>
+        <w:rPr>
+          <w:lang w:val="en-GB"/>
+        </w:rPr>
+      </w:pPr>
+      <w:r>
+        <w:rPr>
+          <w:lang w:val="en-GB"/>
+        </w:rPr>
         <w:lastRenderedPageBreak/>
-        <w:t>axios post method</w:t>
-      </w:r>
-    </w:p>
-    <w:p>
-      <w:pPr>
-        <w:pStyle w:val="Listaszerbekezds"/>
-        <w:numPr>
-          <w:ilvl w:val="0"/>
-          <w:numId w:val="2"/>
-        </w:numPr>
-      </w:pPr>
-      <w:r>
-        <w:t>finalize registration</w:t>
-      </w:r>
-    </w:p>
-    <w:p>
-      <w:pPr>
-        <w:pStyle w:val="Listaszerbekezds"/>
-        <w:numPr>
-          <w:ilvl w:val="0"/>
-          <w:numId w:val="2"/>
-        </w:numPr>
-      </w:pPr>
-      <w:r>
         <w:t>verification</w:t>
       </w:r>
     </w:p>
     <w:p>
+      <w:pPr>
+        <w:rPr>
+          <w:lang w:val="en-GB"/>
+        </w:rPr>
+      </w:pPr>
       <w:r>
         <w:rPr>
           <w:noProof/>
+          <w:lang w:val="en-GB"/>
         </w:rPr>
         <w:drawing>
           <wp:inline distT="0" distB="0" distL="0" distR="0" wp14:anchorId="282FA820" wp14:editId="6DD2D2B5">
@@ -604,54 +916,83 @@
         </w:drawing>
       </w:r>
       <w:r>
+        <w:rPr>
+          <w:lang w:val="en-GB"/>
+        </w:rPr>
         <w:t>s</w:t>
       </w:r>
     </w:p>
     <w:p>
       <w:pPr>
-        <w:pStyle w:val="Listaszerbekezds"/>
+        <w:pStyle w:val="ListParagraph"/>
         <w:numPr>
           <w:ilvl w:val="0"/>
           <w:numId w:val="1"/>
         </w:numPr>
-      </w:pPr>
-      <w:r>
+        <w:rPr>
+          <w:lang w:val="en-GB"/>
+        </w:rPr>
+      </w:pPr>
+      <w:proofErr w:type="spellStart"/>
+      <w:r>
+        <w:rPr>
+          <w:lang w:val="en-GB"/>
+        </w:rPr>
         <w:t>Dia</w:t>
       </w:r>
-    </w:p>
-    <w:p>
-      <w:pPr>
-        <w:pStyle w:val="Listaszerbekezds"/>
+      <w:proofErr w:type="spellEnd"/>
+    </w:p>
+    <w:p>
+      <w:pPr>
+        <w:pStyle w:val="ListParagraph"/>
         <w:numPr>
           <w:ilvl w:val="0"/>
           <w:numId w:val="2"/>
         </w:numPr>
-      </w:pPr>
-      <w:r>
+        <w:rPr>
+          <w:lang w:val="en-GB"/>
+        </w:rPr>
+      </w:pPr>
+      <w:r>
+        <w:rPr>
+          <w:lang w:val="en-GB"/>
+        </w:rPr>
         <w:t>Live search</w:t>
       </w:r>
     </w:p>
     <w:p>
       <w:pPr>
-        <w:pStyle w:val="Listaszerbekezds"/>
+        <w:pStyle w:val="ListParagraph"/>
         <w:numPr>
           <w:ilvl w:val="0"/>
           <w:numId w:val="2"/>
         </w:numPr>
-      </w:pPr>
-      <w:r>
+        <w:rPr>
+          <w:lang w:val="en-GB"/>
+        </w:rPr>
+      </w:pPr>
+      <w:r>
+        <w:rPr>
+          <w:lang w:val="en-GB"/>
+        </w:rPr>
         <w:t>Filter books</w:t>
       </w:r>
     </w:p>
     <w:p>
       <w:pPr>
-        <w:pStyle w:val="Listaszerbekezds"/>
+        <w:pStyle w:val="ListParagraph"/>
         <w:numPr>
           <w:ilvl w:val="0"/>
           <w:numId w:val="2"/>
         </w:numPr>
-      </w:pPr>
-      <w:r>
+        <w:rPr>
+          <w:lang w:val="en-GB"/>
+        </w:rPr>
+      </w:pPr>
+      <w:r>
+        <w:rPr>
+          <w:lang w:val="en-GB"/>
+        </w:rPr>
         <w:t>Reserving (if logged in)</w:t>
       </w:r>
     </w:p>
@@ -660,12 +1001,15 @@
         <w:rPr>
           <w:b/>
           <w:bCs/>
+          <w:lang w:val="en-GB"/>
         </w:rPr>
       </w:pPr>
       <w:r>
         <w:rPr>
           <w:b/>
           <w:bCs/>
+          <w:noProof/>
+          <w:lang w:val="en-GB"/>
         </w:rPr>
         <w:lastRenderedPageBreak/>
         <w:drawing>
@@ -1671,17 +2015,17 @@
     <w:lsdException w:name="Unresolved Mention" w:semiHidden="1" w:unhideWhenUsed="1"/>
     <w:lsdException w:name="Smart Link" w:semiHidden="1" w:unhideWhenUsed="1"/>
   </w:latentStyles>
-  <w:style w:type="paragraph" w:default="1" w:styleId="Norml">
+  <w:style w:type="paragraph" w:default="1" w:styleId="Normal">
     <w:name w:val="Normal"/>
     <w:qFormat/>
   </w:style>
-  <w:style w:type="character" w:default="1" w:styleId="Bekezdsalapbettpusa">
+  <w:style w:type="character" w:default="1" w:styleId="DefaultParagraphFont">
     <w:name w:val="Default Paragraph Font"/>
     <w:uiPriority w:val="1"/>
     <w:semiHidden/>
     <w:unhideWhenUsed/>
   </w:style>
-  <w:style w:type="table" w:default="1" w:styleId="Normltblzat">
+  <w:style w:type="table" w:default="1" w:styleId="TableNormal">
     <w:name w:val="Normal Table"/>
     <w:uiPriority w:val="99"/>
     <w:semiHidden/>
@@ -1696,15 +2040,15 @@
       </w:tblCellMar>
     </w:tblPr>
   </w:style>
-  <w:style w:type="numbering" w:default="1" w:styleId="Nemlista">
+  <w:style w:type="numbering" w:default="1" w:styleId="NoList">
     <w:name w:val="No List"/>
     <w:uiPriority w:val="99"/>
     <w:semiHidden/>
     <w:unhideWhenUsed/>
   </w:style>
-  <w:style w:type="paragraph" w:styleId="Listaszerbekezds">
+  <w:style w:type="paragraph" w:styleId="ListParagraph">
     <w:name w:val="List Paragraph"/>
-    <w:basedOn w:val="Norml"/>
+    <w:basedOn w:val="Normal"/>
     <w:uiPriority w:val="34"/>
     <w:qFormat/>
     <w:rsid w:val="00110C30"/>
